--- a/03_Дорожная карта продукта.docx
+++ b/03_Дорожная карта продукта.docx
@@ -42,6 +42,74 @@
           <w:szCs w:val="24"/>
         </w:rPr>
       </w:pPr>
+      <w:bookmarkStart w:id="0" w:name="_GoBack"/>
+      <w:bookmarkEnd w:id="0"/>
+    </w:p>
+    <w:p>
+      <w:pPr>
+        <w:spacing w:line="240" w:lineRule="auto"/>
+        <w:ind w:left="709"/>
+        <w:jc w:val="both"/>
+        <w:rPr>
+          <w:rFonts w:ascii="Times New Roman" w:hAnsi="Times New Roman" w:cs="Times New Roman"/>
+          <w:sz w:val="24"/>
+          <w:szCs w:val="24"/>
+        </w:rPr>
+      </w:pPr>
+      <w:r>
+        <w:rPr>
+          <w:rFonts w:ascii="Times New Roman" w:hAnsi="Times New Roman" w:cs="Times New Roman"/>
+          <w:sz w:val="24"/>
+          <w:szCs w:val="24"/>
+        </w:rPr>
+        <w:t>Ссылка на файл Excel c дорожной картой продукта:</w:t>
+      </w:r>
+    </w:p>
+    <w:p>
+      <w:pPr>
+        <w:spacing w:line="240" w:lineRule="auto"/>
+        <w:ind w:left="709"/>
+        <w:jc w:val="both"/>
+        <w:rPr>
+          <w:rFonts w:ascii="Times New Roman" w:hAnsi="Times New Roman" w:cs="Times New Roman"/>
+          <w:sz w:val="24"/>
+          <w:szCs w:val="24"/>
+        </w:rPr>
+      </w:pPr>
+    </w:p>
+    <w:p>
+      <w:pPr>
+        <w:spacing w:line="240" w:lineRule="auto"/>
+        <w:ind w:left="709"/>
+        <w:jc w:val="both"/>
+        <w:rPr>
+          <w:rFonts w:ascii="Times New Roman" w:hAnsi="Times New Roman" w:cs="Times New Roman"/>
+          <w:sz w:val="24"/>
+          <w:szCs w:val="24"/>
+        </w:rPr>
+      </w:pPr>
+      <w:hyperlink r:id="rId5" w:history="1">
+        <w:r>
+          <w:rPr>
+            <w:rStyle w:val="a6"/>
+            <w:rFonts w:ascii="Times New Roman" w:hAnsi="Times New Roman" w:cs="Times New Roman"/>
+            <w:sz w:val="24"/>
+            <w:szCs w:val="24"/>
+          </w:rPr>
+          <w:t>https://docs.google.com/spreadsheets/d/1ucKMg2SDlebx93szn7MwNdMT5NW5lh6H/edit?usp=drive_link&amp;ouid=107151966280893877730&amp;rtpof=true&amp;sd=true</w:t>
+        </w:r>
+      </w:hyperlink>
+    </w:p>
+    <w:p>
+      <w:pPr>
+        <w:spacing w:line="240" w:lineRule="auto"/>
+        <w:jc w:val="both"/>
+        <w:rPr>
+          <w:rFonts w:ascii="Times New Roman" w:hAnsi="Times New Roman" w:cs="Times New Roman"/>
+          <w:sz w:val="24"/>
+          <w:szCs w:val="24"/>
+        </w:rPr>
+      </w:pPr>
     </w:p>
     <w:p>
       <w:pPr>
@@ -1833,8 +1901,6 @@
         </w:rPr>
         <w:t>воды</w:t>
       </w:r>
-      <w:bookmarkStart w:id="0" w:name="_GoBack"/>
-      <w:bookmarkEnd w:id="0"/>
     </w:p>
     <w:p>
       <w:pPr>
@@ -1903,6 +1969,7 @@
           <w:szCs w:val="24"/>
           <w:lang w:val="ru-RU"/>
         </w:rPr>
+        <w:lastRenderedPageBreak/>
         <w:t>р</w:t>
       </w:r>
       <w:r>
@@ -2147,7 +2214,6 @@
           <w:szCs w:val="24"/>
           <w:lang w:val="ru-RU"/>
         </w:rPr>
-        <w:lastRenderedPageBreak/>
         <w:t>разработка графика потребления воды (</w:t>
       </w:r>
       <w:r>
@@ -3739,6 +3805,7 @@
           <w:sz w:val="24"/>
           <w:szCs w:val="24"/>
         </w:rPr>
+        <w:lastRenderedPageBreak/>
         <w:t>Эпик 5</w:t>
       </w:r>
       <w:r>
@@ -3835,7 +3902,6 @@
           <w:szCs w:val="24"/>
           <w:lang w:val="ru-RU"/>
         </w:rPr>
-        <w:lastRenderedPageBreak/>
         <w:t>Задачи и у</w:t>
       </w:r>
       <w:r>
@@ -7721,6 +7787,29 @@
       <w:bCs/>
     </w:rPr>
   </w:style>
+  <w:style w:type="character" w:styleId="a6">
+    <w:name w:val="Hyperlink"/>
+    <w:basedOn w:val="a0"/>
+    <w:uiPriority w:val="99"/>
+    <w:unhideWhenUsed/>
+    <w:rsid w:val="00B81E72"/>
+    <w:rPr>
+      <w:color w:val="0563C1" w:themeColor="hyperlink"/>
+      <w:u w:val="single"/>
+    </w:rPr>
+  </w:style>
+  <w:style w:type="character" w:styleId="a7">
+    <w:name w:val="Unresolved Mention"/>
+    <w:basedOn w:val="a0"/>
+    <w:uiPriority w:val="99"/>
+    <w:semiHidden/>
+    <w:unhideWhenUsed/>
+    <w:rsid w:val="00B81E72"/>
+    <w:rPr>
+      <w:color w:val="605E5C"/>
+      <w:shd w:val="clear" w:color="auto" w:fill="E1DFDD"/>
+    </w:rPr>
+  </w:style>
 </w:styles>
 </file>
 
